--- a/DIW/Accesibilidad y usabilidad/Accesibilidad Darío-convertido.docx
+++ b/DIW/Accesibilidad y usabilidad/Accesibilidad Darío-convertido.docx
@@ -13,12 +13,22 @@
         <w:rPr>
           <w:w w:val="95"/>
         </w:rPr>
+        <w:t xml:space="preserve">Estudio de </w:t>
+      </w:r>
+      <w:r>
+        <w:rPr>
+          <w:w w:val="95"/>
+        </w:rPr>
         <w:t>Accesibilidad</w:t>
       </w:r>
     </w:p>
     <w:p>
       <w:pPr>
         <w:pStyle w:val="Ttulo"/>
+        <w:numPr>
+          <w:ilvl w:val="0"/>
+          <w:numId w:val="1"/>
+        </w:numPr>
         <w:rPr>
           <w:rFonts w:ascii="Carlito" w:eastAsia="Carlito" w:hAnsi="Carlito" w:cs="Carlito"/>
           <w:b/>
@@ -35,7 +45,29 @@
           <w:sz w:val="28"/>
           <w:szCs w:val="22"/>
         </w:rPr>
-        <w:t xml:space="preserve">Sin aria-label en los </w:t>
+        <w:t>Sin aria-</w:t>
+      </w:r>
+      <w:proofErr w:type="spellStart"/>
+      <w:r>
+        <w:rPr>
+          <w:rFonts w:ascii="Carlito" w:eastAsia="Carlito" w:hAnsi="Carlito" w:cs="Carlito"/>
+          <w:b/>
+          <w:bCs/>
+          <w:sz w:val="28"/>
+          <w:szCs w:val="22"/>
+        </w:rPr>
+        <w:t>label</w:t>
+      </w:r>
+      <w:proofErr w:type="spellEnd"/>
+      <w:r>
+        <w:rPr>
+          <w:rFonts w:ascii="Carlito" w:eastAsia="Carlito" w:hAnsi="Carlito" w:cs="Carlito"/>
+          <w:b/>
+          <w:bCs/>
+          <w:sz w:val="28"/>
+          <w:szCs w:val="22"/>
+        </w:rPr>
+        <w:t xml:space="preserve"> en los </w:t>
       </w:r>
       <w:r>
         <w:rPr>
@@ -215,7 +247,7 @@
                     <pic:cNvPicPr/>
                   </pic:nvPicPr>
                   <pic:blipFill>
-                    <a:blip r:embed="rId6" cstate="print"/>
+                    <a:blip r:embed="rId8" cstate="print"/>
                     <a:stretch>
                       <a:fillRect/>
                     </a:stretch>
@@ -268,7 +300,15 @@
         <w:t>Se ha añadido</w:t>
       </w:r>
       <w:r>
-        <w:t xml:space="preserve"> una descripción con el atributo “aria-labelledby”</w:t>
+        <w:t xml:space="preserve"> una descripción con el atributo “aria-</w:t>
+      </w:r>
+      <w:proofErr w:type="spellStart"/>
+      <w:r>
+        <w:t>labelledby</w:t>
+      </w:r>
+      <w:proofErr w:type="spellEnd"/>
+      <w:r>
+        <w:t>”</w:t>
       </w:r>
       <w:r>
         <w:t>, para que, por ejemplo,</w:t>
@@ -334,7 +374,7 @@
                     <pic:cNvPicPr/>
                   </pic:nvPicPr>
                   <pic:blipFill>
-                    <a:blip r:embed="rId7" cstate="print">
+                    <a:blip r:embed="rId9" cstate="print">
                       <a:extLst>
                         <a:ext uri="{28A0092B-C50C-407E-A947-70E740481C1C}">
                           <a14:useLocalDpi xmlns:a14="http://schemas.microsoft.com/office/drawing/2010/main" val="0"/>
@@ -376,8 +416,11 @@
     <w:p>
       <w:pPr>
         <w:pStyle w:val="Textoindependiente"/>
+        <w:numPr>
+          <w:ilvl w:val="0"/>
+          <w:numId w:val="1"/>
+        </w:numPr>
         <w:spacing w:before="183"/>
-        <w:ind w:left="101"/>
         <w:rPr>
           <w:b/>
           <w:bCs/>
@@ -497,10 +540,10 @@
               <o:lock v:ext="edit" aspectratio="t"/>
             </v:shapetype>
             <v:shape id="_x0000_s1031" type="#_x0000_t75" style="position:absolute;left:1701;top:387;width:4066;height:1006">
-              <v:imagedata r:id="rId8" o:title=""/>
+              <v:imagedata r:id="rId10" o:title=""/>
             </v:shape>
             <v:shape id="_x0000_s1030" type="#_x0000_t75" style="position:absolute;left:5832;top:416;width:4246;height:977">
-              <v:imagedata r:id="rId9" o:title=""/>
+              <v:imagedata r:id="rId11" o:title=""/>
             </v:shape>
             <w10:wrap type="topAndBottom" anchorx="page"/>
           </v:group>
@@ -556,6 +599,10 @@
     <w:p>
       <w:pPr>
         <w:pStyle w:val="Ttulo"/>
+        <w:numPr>
+          <w:ilvl w:val="0"/>
+          <w:numId w:val="1"/>
+        </w:numPr>
         <w:rPr>
           <w:rFonts w:ascii="Carlito" w:eastAsia="Carlito" w:hAnsi="Carlito" w:cs="Carlito"/>
           <w:b/>
@@ -644,7 +691,7 @@
                     <pic:cNvPicPr/>
                   </pic:nvPicPr>
                   <pic:blipFill>
-                    <a:blip r:embed="rId10" cstate="print">
+                    <a:blip r:embed="rId12" cstate="print">
                       <a:extLst>
                         <a:ext uri="{28A0092B-C50C-407E-A947-70E740481C1C}">
                           <a14:useLocalDpi xmlns:a14="http://schemas.microsoft.com/office/drawing/2010/main" val="0"/>
@@ -700,7 +747,15 @@
         <w:t>a la</w:t>
       </w:r>
       <w:r>
-        <w:t xml:space="preserve"> propiedad title al botón</w:t>
+        <w:t xml:space="preserve"> propiedad </w:t>
+      </w:r>
+      <w:proofErr w:type="spellStart"/>
+      <w:r>
+        <w:t>title</w:t>
+      </w:r>
+      <w:proofErr w:type="spellEnd"/>
+      <w:r>
+        <w:t xml:space="preserve"> al botón</w:t>
       </w:r>
       <w:r>
         <w:t xml:space="preserve"> para que sea visible su funcionalidad</w:t>
@@ -740,7 +795,7 @@
       <w:pPr>
         <w:jc w:val="center"/>
         <w:sectPr>
-          <w:footerReference w:type="default" r:id="rId11"/>
+          <w:footerReference w:type="default" r:id="rId13"/>
           <w:type w:val="continuous"/>
           <w:pgSz w:w="11910" w:h="16840"/>
           <w:pgMar w:top="1440" w:right="1640" w:bottom="920" w:left="1600" w:header="720" w:footer="734" w:gutter="0"/>
@@ -767,7 +822,7 @@
                     <pic:cNvPicPr/>
                   </pic:nvPicPr>
                   <pic:blipFill>
-                    <a:blip r:embed="rId12" cstate="print">
+                    <a:blip r:embed="rId14" cstate="print">
                       <a:extLst>
                         <a:ext uri="{28A0092B-C50C-407E-A947-70E740481C1C}">
                           <a14:useLocalDpi xmlns:a14="http://schemas.microsoft.com/office/drawing/2010/main" val="0"/>
@@ -797,6 +852,10 @@
     <w:p>
       <w:pPr>
         <w:pStyle w:val="Textoindependiente"/>
+        <w:numPr>
+          <w:ilvl w:val="0"/>
+          <w:numId w:val="1"/>
+        </w:numPr>
         <w:rPr>
           <w:b/>
           <w:bCs/>
@@ -926,7 +985,7 @@
                     <pic:cNvPicPr/>
                   </pic:nvPicPr>
                   <pic:blipFill>
-                    <a:blip r:embed="rId13" cstate="print">
+                    <a:blip r:embed="rId15" cstate="print">
                       <a:extLst>
                         <a:ext uri="{28A0092B-C50C-407E-A947-70E740481C1C}">
                           <a14:useLocalDpi xmlns:a14="http://schemas.microsoft.com/office/drawing/2010/main" val="0"/>
@@ -1045,7 +1104,7 @@
                     <pic:cNvPicPr/>
                   </pic:nvPicPr>
                   <pic:blipFill>
-                    <a:blip r:embed="rId14"/>
+                    <a:blip r:embed="rId16"/>
                     <a:stretch>
                       <a:fillRect/>
                     </a:stretch>
@@ -1096,6 +1155,10 @@
     <w:p>
       <w:pPr>
         <w:pStyle w:val="Textoindependiente"/>
+        <w:numPr>
+          <w:ilvl w:val="0"/>
+          <w:numId w:val="1"/>
+        </w:numPr>
         <w:spacing w:before="10"/>
         <w:rPr>
           <w:b/>
@@ -1196,7 +1259,7 @@
                     <pic:cNvPicPr/>
                   </pic:nvPicPr>
                   <pic:blipFill>
-                    <a:blip r:embed="rId15" cstate="print"/>
+                    <a:blip r:embed="rId17" cstate="print"/>
                     <a:stretch>
                       <a:fillRect/>
                     </a:stretch>
@@ -1246,7 +1309,15 @@
         <w:t xml:space="preserve">texto descriptivo al </w:t>
       </w:r>
       <w:r>
-        <w:t xml:space="preserve">atributo alt </w:t>
+        <w:t xml:space="preserve">atributo </w:t>
+      </w:r>
+      <w:proofErr w:type="spellStart"/>
+      <w:r>
+        <w:t>alt</w:t>
+      </w:r>
+      <w:proofErr w:type="spellEnd"/>
+      <w:r>
+        <w:t xml:space="preserve"> </w:t>
       </w:r>
       <w:r>
         <w:t>de las</w:t>
@@ -1316,7 +1387,7 @@
                     <pic:cNvPicPr/>
                   </pic:nvPicPr>
                   <pic:blipFill>
-                    <a:blip r:embed="rId16" cstate="print">
+                    <a:blip r:embed="rId18" cstate="print">
                       <a:extLst>
                         <a:ext uri="{28A0092B-C50C-407E-A947-70E740481C1C}">
                           <a14:useLocalDpi xmlns:a14="http://schemas.microsoft.com/office/drawing/2010/main" val="0"/>
@@ -1504,6 +1575,10 @@
     <w:p>
       <w:pPr>
         <w:pStyle w:val="Textoindependiente"/>
+        <w:numPr>
+          <w:ilvl w:val="0"/>
+          <w:numId w:val="1"/>
+        </w:numPr>
         <w:spacing w:before="10"/>
         <w:rPr>
           <w:b/>
@@ -1614,7 +1689,7 @@
                     <pic:cNvPicPr/>
                   </pic:nvPicPr>
                   <pic:blipFill>
-                    <a:blip r:embed="rId17" cstate="print"/>
+                    <a:blip r:embed="rId19" cstate="print"/>
                     <a:stretch>
                       <a:fillRect/>
                     </a:stretch>
@@ -1649,7 +1724,15 @@
     </w:p>
     <w:p>
       <w:r>
-        <w:t>Añadido texto descriptivo al atributo alt de las imágenes</w:t>
+        <w:t xml:space="preserve">Añadido texto descriptivo al atributo </w:t>
+      </w:r>
+      <w:proofErr w:type="spellStart"/>
+      <w:r>
+        <w:t>alt</w:t>
+      </w:r>
+      <w:proofErr w:type="spellEnd"/>
+      <w:r>
+        <w:t xml:space="preserve"> de las imágenes</w:t>
       </w:r>
     </w:p>
     <w:p/>
@@ -1696,7 +1779,7 @@
                     <pic:cNvPicPr/>
                   </pic:nvPicPr>
                   <pic:blipFill>
-                    <a:blip r:embed="rId18" cstate="print">
+                    <a:blip r:embed="rId20" cstate="print">
                       <a:extLst>
                         <a:ext uri="{28A0092B-C50C-407E-A947-70E740481C1C}">
                           <a14:useLocalDpi xmlns:a14="http://schemas.microsoft.com/office/drawing/2010/main" val="0"/>
@@ -1872,12 +1955,28 @@
           <w:sz w:val="28"/>
         </w:rPr>
       </w:pPr>
-      <w:r>
-        <w:rPr>
-          <w:b/>
-          <w:bCs/>
-          <w:sz w:val="28"/>
-        </w:rPr>
+    </w:p>
+    <w:p>
+      <w:pPr>
+        <w:pStyle w:val="Textoindependiente"/>
+        <w:numPr>
+          <w:ilvl w:val="0"/>
+          <w:numId w:val="1"/>
+        </w:numPr>
+        <w:spacing w:before="10"/>
+        <w:rPr>
+          <w:b/>
+          <w:bCs/>
+          <w:sz w:val="28"/>
+        </w:rPr>
+      </w:pPr>
+      <w:r>
+        <w:rPr>
+          <w:b/>
+          <w:bCs/>
+          <w:sz w:val="28"/>
+        </w:rPr>
+        <w:lastRenderedPageBreak/>
         <w:t xml:space="preserve">Falta texto </w:t>
       </w:r>
       <w:r>
@@ -1910,7 +2009,6 @@
         <w:rPr>
           <w:sz w:val="20"/>
         </w:rPr>
-        <w:lastRenderedPageBreak/>
         <w:t>Los enlaces de nuestra aplicación debe</w:t>
       </w:r>
       <w:r>
@@ -2031,7 +2129,7 @@
                     <pic:cNvPicPr/>
                   </pic:nvPicPr>
                   <pic:blipFill>
-                    <a:blip r:embed="rId19" cstate="print">
+                    <a:blip r:embed="rId21" cstate="print">
                       <a:extLst>
                         <a:ext uri="{28A0092B-C50C-407E-A947-70E740481C1C}">
                           <a14:useLocalDpi xmlns:a14="http://schemas.microsoft.com/office/drawing/2010/main" val="0"/>
@@ -2084,10 +2182,26 @@
         <w:ind w:left="101"/>
       </w:pPr>
       <w:r>
-        <w:t>Añadido atributo title a los enlaces</w:t>
-      </w:r>
-      <w:r>
-        <w:t xml:space="preserve"> con la información de la página a la que se redirige para la correcta lectura para los interpretes de personas con discapacidad</w:t>
+        <w:t xml:space="preserve">Añadido atributo </w:t>
+      </w:r>
+      <w:proofErr w:type="spellStart"/>
+      <w:r>
+        <w:t>title</w:t>
+      </w:r>
+      <w:proofErr w:type="spellEnd"/>
+      <w:r>
+        <w:t xml:space="preserve"> a los enlaces</w:t>
+      </w:r>
+      <w:r>
+        <w:t xml:space="preserve"> con la información de la página a la que se redirige para la correcta lectura para los </w:t>
+      </w:r>
+      <w:proofErr w:type="spellStart"/>
+      <w:r>
+        <w:t>interpretes</w:t>
+      </w:r>
+      <w:proofErr w:type="spellEnd"/>
+      <w:r>
+        <w:t xml:space="preserve"> de personas con discapacidad</w:t>
       </w:r>
     </w:p>
     <w:p>
@@ -2135,7 +2249,7 @@
                     <pic:cNvPicPr/>
                   </pic:nvPicPr>
                   <pic:blipFill>
-                    <a:blip r:embed="rId20" cstate="print">
+                    <a:blip r:embed="rId22" cstate="print">
                       <a:extLst>
                         <a:ext uri="{28A0092B-C50C-407E-A947-70E740481C1C}">
                           <a14:useLocalDpi xmlns:a14="http://schemas.microsoft.com/office/drawing/2010/main" val="0"/>
@@ -2175,6 +2289,10 @@
     <w:p>
       <w:pPr>
         <w:pStyle w:val="Textoindependiente"/>
+        <w:numPr>
+          <w:ilvl w:val="0"/>
+          <w:numId w:val="1"/>
+        </w:numPr>
         <w:rPr>
           <w:b/>
           <w:bCs/>
@@ -2261,7 +2379,7 @@
                     <pic:cNvPicPr/>
                   </pic:nvPicPr>
                   <pic:blipFill>
-                    <a:blip r:embed="rId21" cstate="print">
+                    <a:blip r:embed="rId23" cstate="print">
                       <a:extLst>
                         <a:ext uri="{28A0092B-C50C-407E-A947-70E740481C1C}">
                           <a14:useLocalDpi xmlns:a14="http://schemas.microsoft.com/office/drawing/2010/main" val="0"/>
@@ -2317,7 +2435,15 @@
         </w:rPr>
       </w:pPr>
       <w:r>
-        <w:t>Cambiado el texto de title para que no sean</w:t>
+        <w:t xml:space="preserve">Cambiado el texto de </w:t>
+      </w:r>
+      <w:proofErr w:type="spellStart"/>
+      <w:r>
+        <w:t>title</w:t>
+      </w:r>
+      <w:proofErr w:type="spellEnd"/>
+      <w:r>
+        <w:t xml:space="preserve"> para que no sean</w:t>
       </w:r>
       <w:r>
         <w:t xml:space="preserve"> ambos textos no sean</w:t>
@@ -2374,7 +2500,7 @@
                     <pic:cNvPicPr/>
                   </pic:nvPicPr>
                   <pic:blipFill>
-                    <a:blip r:embed="rId22" cstate="print">
+                    <a:blip r:embed="rId24" cstate="print">
                       <a:extLst>
                         <a:ext uri="{28A0092B-C50C-407E-A947-70E740481C1C}">
                           <a14:useLocalDpi xmlns:a14="http://schemas.microsoft.com/office/drawing/2010/main" val="0"/>
@@ -2404,6 +2530,10 @@
     <w:p>
       <w:pPr>
         <w:pStyle w:val="Textoindependiente"/>
+        <w:numPr>
+          <w:ilvl w:val="0"/>
+          <w:numId w:val="1"/>
+        </w:numPr>
         <w:spacing w:before="11"/>
         <w:rPr>
           <w:b/>
@@ -2417,7 +2547,26 @@
           <w:bCs/>
           <w:sz w:val="28"/>
         </w:rPr>
-        <w:t>¿Describen con precisión los aria-label el elemento asociado?</w:t>
+        <w:lastRenderedPageBreak/>
+        <w:t>¿Describen con precisión los aria-</w:t>
+      </w:r>
+      <w:proofErr w:type="spellStart"/>
+      <w:r>
+        <w:rPr>
+          <w:b/>
+          <w:bCs/>
+          <w:sz w:val="28"/>
+        </w:rPr>
+        <w:t>label</w:t>
+      </w:r>
+      <w:proofErr w:type="spellEnd"/>
+      <w:r>
+        <w:rPr>
+          <w:b/>
+          <w:bCs/>
+          <w:sz w:val="28"/>
+        </w:rPr>
+        <w:t xml:space="preserve"> el elemento asociado?</w:t>
       </w:r>
     </w:p>
     <w:p>
@@ -2443,7 +2592,6 @@
         <w:rPr>
           <w:noProof/>
         </w:rPr>
-        <w:lastRenderedPageBreak/>
         <w:drawing>
           <wp:inline distT="0" distB="0" distL="0" distR="0" wp14:anchorId="346DF5E3" wp14:editId="7105A137">
             <wp:extent cx="2506534" cy="885825"/>
@@ -2460,7 +2608,7 @@
                     <pic:cNvPicPr/>
                   </pic:nvPicPr>
                   <pic:blipFill>
-                    <a:blip r:embed="rId23" cstate="print">
+                    <a:blip r:embed="rId25" cstate="print">
                       <a:extLst>
                         <a:ext uri="{28A0092B-C50C-407E-A947-70E740481C1C}">
                           <a14:useLocalDpi xmlns:a14="http://schemas.microsoft.com/office/drawing/2010/main" val="0"/>
@@ -2502,7 +2650,27 @@
         <w:ind w:left="101" w:right="101"/>
       </w:pPr>
       <w:r>
-        <w:t>Esto más que un erro es un aviso, que nos invita a repasar los “aria-label” que se han usado en la aplicación para ver si se describe de la manera más completa el elemento al que está asociado</w:t>
+        <w:t>Esto más que un erro</w:t>
+      </w:r>
+      <w:r>
+        <w:t>r,</w:t>
+      </w:r>
+      <w:r>
+        <w:t xml:space="preserve"> es un aviso que nos invita a repasar los “aria-</w:t>
+      </w:r>
+      <w:proofErr w:type="spellStart"/>
+      <w:r>
+        <w:t>label</w:t>
+      </w:r>
+      <w:proofErr w:type="spellEnd"/>
+      <w:r>
+        <w:t>” que se han usado en la aplicación para ver si se describe de la manera más completa</w:t>
+      </w:r>
+      <w:r>
+        <w:t xml:space="preserve"> posible</w:t>
+      </w:r>
+      <w:r>
+        <w:t xml:space="preserve"> el elemento al que está asociado</w:t>
       </w:r>
     </w:p>
     <w:p>
@@ -2519,6 +2687,10 @@
     <w:p>
       <w:pPr>
         <w:pStyle w:val="Textoindependiente"/>
+        <w:numPr>
+          <w:ilvl w:val="0"/>
+          <w:numId w:val="1"/>
+        </w:numPr>
         <w:spacing w:before="11"/>
         <w:rPr>
           <w:b/>
@@ -2552,8 +2724,21 @@
         <w:spacing w:before="11"/>
       </w:pPr>
       <w:r>
-        <w:t>Este error se produce cuando los nav de nuestra aplicación no tiene un texto descriptivo que indique su función dentro del propio navbar</w:t>
-      </w:r>
+        <w:t xml:space="preserve">Este error se produce cuando los </w:t>
+      </w:r>
+      <w:proofErr w:type="spellStart"/>
+      <w:r>
+        <w:t>nav</w:t>
+      </w:r>
+      <w:proofErr w:type="spellEnd"/>
+      <w:r>
+        <w:t xml:space="preserve"> de nuestra aplicación no tiene un texto descriptivo que indique su función dentro del propio </w:t>
+      </w:r>
+      <w:proofErr w:type="spellStart"/>
+      <w:r>
+        <w:t>navbar</w:t>
+      </w:r>
+      <w:proofErr w:type="spellEnd"/>
     </w:p>
     <w:p>
       <w:pPr>
@@ -2567,10 +2752,10 @@
         <w:pict w14:anchorId="149CB5C0">
           <v:group id="_x0000_s1038" style="position:absolute;margin-left:78.5pt;margin-top:7.5pt;width:406pt;height:78.75pt;z-index:-15727616;mso-wrap-distance-left:0;mso-wrap-distance-right:0;mso-position-horizontal-relative:page" coordorigin="1702,368" coordsize="8120,1575">
             <v:shape id="_x0000_s1039" type="#_x0000_t75" style="position:absolute;left:1701;top:1027;width:3646;height:915">
-              <v:imagedata r:id="rId24" o:title=""/>
+              <v:imagedata r:id="rId26" o:title=""/>
             </v:shape>
             <v:shape id="_x0000_s1040" type="#_x0000_t75" style="position:absolute;left:5412;top:367;width:4409;height:1575">
-              <v:imagedata r:id="rId25" o:title=""/>
+              <v:imagedata r:id="rId27" o:title=""/>
             </v:shape>
             <w10:wrap type="topAndBottom" anchorx="page"/>
           </v:group>
@@ -2582,30 +2767,42 @@
         <w:pStyle w:val="Textoindependiente"/>
       </w:pPr>
       <w:r>
-        <w:t>Solución aplicada:</w:t>
-      </w:r>
-      <w:r>
-        <w:t xml:space="preserve"> </w:t>
-      </w:r>
-    </w:p>
-    <w:p>
-      <w:pPr>
-        <w:pStyle w:val="Textoindependiente"/>
-      </w:pPr>
-    </w:p>
-    <w:p>
-      <w:pPr>
-        <w:pStyle w:val="Textoindependiente"/>
-      </w:pPr>
-      <w:r>
-        <w:t xml:space="preserve">Se ha añadido </w:t>
-      </w:r>
-      <w:r>
-        <w:t>un atributo name a cada nav</w:t>
-      </w:r>
-      <w:r>
-        <w:t xml:space="preserve"> para facilitar la comprensión de su función en el propio navbar</w:t>
-      </w:r>
+        <w:t xml:space="preserve">Solución aplicada: </w:t>
+      </w:r>
+    </w:p>
+    <w:p>
+      <w:pPr>
+        <w:pStyle w:val="Textoindependiente"/>
+      </w:pPr>
+    </w:p>
+    <w:p>
+      <w:pPr>
+        <w:pStyle w:val="Textoindependiente"/>
+      </w:pPr>
+      <w:r>
+        <w:t xml:space="preserve">Se ha añadido un atributo </w:t>
+      </w:r>
+      <w:proofErr w:type="spellStart"/>
+      <w:r>
+        <w:t>name</w:t>
+      </w:r>
+      <w:proofErr w:type="spellEnd"/>
+      <w:r>
+        <w:t xml:space="preserve"> a cada </w:t>
+      </w:r>
+      <w:proofErr w:type="spellStart"/>
+      <w:r>
+        <w:t>nav</w:t>
+      </w:r>
+      <w:proofErr w:type="spellEnd"/>
+      <w:r>
+        <w:t xml:space="preserve"> para facilitar la comprensión de su función en el propio </w:t>
+      </w:r>
+      <w:proofErr w:type="spellStart"/>
+      <w:r>
+        <w:t>navbar</w:t>
+      </w:r>
+      <w:proofErr w:type="spellEnd"/>
     </w:p>
     <w:p>
       <w:pPr>
@@ -2697,6 +2894,100 @@
     </w:p>
   </w:footnote>
 </w:footnotes>
+</file>
+
+<file path=word/numbering.xml><?xml version="1.0" encoding="utf-8"?>
+<w:numbering xmlns:wpc="http://schemas.microsoft.com/office/word/2010/wordprocessingCanvas" xmlns:cx="http://schemas.microsoft.com/office/drawing/2014/chartex" xmlns:cx1="http://schemas.microsoft.com/office/drawing/2015/9/8/chartex" xmlns:cx2="http://schemas.microsoft.com/office/drawing/2015/10/21/chartex" xmlns:cx3="http://schemas.microsoft.com/office/drawing/2016/5/9/chartex" xmlns:cx4="http://schemas.microsoft.com/office/drawing/2016/5/10/chartex" xmlns:cx5="http://schemas.microsoft.com/office/drawing/2016/5/11/chartex" xmlns:cx6="http://schemas.microsoft.com/office/drawing/2016/5/12/chartex" xmlns:cx7="http://schemas.microsoft.com/office/drawing/2016/5/13/chartex" xmlns:cx8="http://schemas.microsoft.com/office/drawing/2016/5/14/chartex" xmlns:mc="http://schemas.openxmlformats.org/markup-compatibility/2006" xmlns:aink="http://schemas.microsoft.com/office/drawing/2016/ink" xmlns:am3d="http://schemas.microsoft.com/office/drawing/2017/model3d" xmlns:o="urn:schemas-microsoft-com:office:office" xmlns:r="http://schemas.openxmlformats.org/officeDocument/2006/relationships" xmlns:m="http://schemas.openxmlformats.org/officeDocument/2006/math" xmlns:v="urn:schemas-microsoft-com:vml" xmlns:wp14="http://schemas.microsoft.com/office/word/2010/wordprocessingDrawing" xmlns:wp="http://schemas.openxmlformats.org/drawingml/2006/wordprocessingDrawing" xmlns:w10="urn:schemas-microsoft-com:office:word" xmlns:w="http://schemas.openxmlformats.org/wordprocessingml/2006/main" xmlns:w14="http://schemas.microsoft.com/office/word/2010/wordml" xmlns:w15="http://schemas.microsoft.com/office/word/2012/wordml" xmlns:w16cex="http://schemas.microsoft.com/office/word/2018/wordml/cex" xmlns:w16cid="http://schemas.microsoft.com/office/word/2016/wordml/cid" xmlns:w16="http://schemas.microsoft.com/office/word/2018/wordml" xmlns:w16se="http://schemas.microsoft.com/office/word/2015/wordml/symex" xmlns:wpg="http://schemas.microsoft.com/office/word/2010/wordprocessingGroup" xmlns:wpi="http://schemas.microsoft.com/office/word/2010/wordprocessingInk" xmlns:wne="http://schemas.microsoft.com/office/word/2006/wordml" xmlns:wps="http://schemas.microsoft.com/office/word/2010/wordprocessingShape" mc:Ignorable="w14 w15 w16se w16cid w16 w16cex wp14">
+  <w:abstractNum w:abstractNumId="0" w15:restartNumberingAfterBreak="0">
+    <w:nsid w:val="356F1941"/>
+    <w:multiLevelType w:val="hybridMultilevel"/>
+    <w:tmpl w:val="0002BE1E"/>
+    <w:lvl w:ilvl="0" w:tplc="0C0A000F">
+      <w:start w:val="1"/>
+      <w:numFmt w:val="decimal"/>
+      <w:lvlText w:val="%1."/>
+      <w:lvlJc w:val="left"/>
+      <w:pPr>
+        <w:ind w:left="821" w:hanging="360"/>
+      </w:pPr>
+    </w:lvl>
+    <w:lvl w:ilvl="1" w:tplc="0C0A0019" w:tentative="1">
+      <w:start w:val="1"/>
+      <w:numFmt w:val="lowerLetter"/>
+      <w:lvlText w:val="%2."/>
+      <w:lvlJc w:val="left"/>
+      <w:pPr>
+        <w:ind w:left="1541" w:hanging="360"/>
+      </w:pPr>
+    </w:lvl>
+    <w:lvl w:ilvl="2" w:tplc="0C0A001B" w:tentative="1">
+      <w:start w:val="1"/>
+      <w:numFmt w:val="lowerRoman"/>
+      <w:lvlText w:val="%3."/>
+      <w:lvlJc w:val="right"/>
+      <w:pPr>
+        <w:ind w:left="2261" w:hanging="180"/>
+      </w:pPr>
+    </w:lvl>
+    <w:lvl w:ilvl="3" w:tplc="0C0A000F" w:tentative="1">
+      <w:start w:val="1"/>
+      <w:numFmt w:val="decimal"/>
+      <w:lvlText w:val="%4."/>
+      <w:lvlJc w:val="left"/>
+      <w:pPr>
+        <w:ind w:left="2981" w:hanging="360"/>
+      </w:pPr>
+    </w:lvl>
+    <w:lvl w:ilvl="4" w:tplc="0C0A0019" w:tentative="1">
+      <w:start w:val="1"/>
+      <w:numFmt w:val="lowerLetter"/>
+      <w:lvlText w:val="%5."/>
+      <w:lvlJc w:val="left"/>
+      <w:pPr>
+        <w:ind w:left="3701" w:hanging="360"/>
+      </w:pPr>
+    </w:lvl>
+    <w:lvl w:ilvl="5" w:tplc="0C0A001B" w:tentative="1">
+      <w:start w:val="1"/>
+      <w:numFmt w:val="lowerRoman"/>
+      <w:lvlText w:val="%6."/>
+      <w:lvlJc w:val="right"/>
+      <w:pPr>
+        <w:ind w:left="4421" w:hanging="180"/>
+      </w:pPr>
+    </w:lvl>
+    <w:lvl w:ilvl="6" w:tplc="0C0A000F" w:tentative="1">
+      <w:start w:val="1"/>
+      <w:numFmt w:val="decimal"/>
+      <w:lvlText w:val="%7."/>
+      <w:lvlJc w:val="left"/>
+      <w:pPr>
+        <w:ind w:left="5141" w:hanging="360"/>
+      </w:pPr>
+    </w:lvl>
+    <w:lvl w:ilvl="7" w:tplc="0C0A0019" w:tentative="1">
+      <w:start w:val="1"/>
+      <w:numFmt w:val="lowerLetter"/>
+      <w:lvlText w:val="%8."/>
+      <w:lvlJc w:val="left"/>
+      <w:pPr>
+        <w:ind w:left="5861" w:hanging="360"/>
+      </w:pPr>
+    </w:lvl>
+    <w:lvl w:ilvl="8" w:tplc="0C0A001B" w:tentative="1">
+      <w:start w:val="1"/>
+      <w:numFmt w:val="lowerRoman"/>
+      <w:lvlText w:val="%9."/>
+      <w:lvlJc w:val="right"/>
+      <w:pPr>
+        <w:ind w:left="6581" w:hanging="180"/>
+      </w:pPr>
+    </w:lvl>
+  </w:abstractNum>
+  <w:num w:numId="1">
+    <w:abstractNumId w:val="0"/>
+  </w:num>
+</w:numbering>
 </file>
 
 <file path=word/styles.xml><?xml version="1.0" encoding="utf-8"?>
@@ -3464,4 +3755,16 @@
   <a:objectDefaults/>
   <a:extraClrSchemeLst/>
 </a:theme>
+</file>
+
+<file path=customXml/item1.xml><?xml version="1.0" encoding="utf-8"?>
+<b:Sources xmlns:b="http://schemas.openxmlformats.org/officeDocument/2006/bibliography" xmlns="http://schemas.openxmlformats.org/officeDocument/2006/bibliography" SelectedStyle="\APASixthEditionOfficeOnline.xsl" StyleName="APA" Version="6"/>
+</file>
+
+<file path=customXml/itemProps1.xml><?xml version="1.0" encoding="utf-8"?>
+<ds:datastoreItem xmlns:ds="http://schemas.openxmlformats.org/officeDocument/2006/customXml" ds:itemID="{7DFA6E2E-0CFE-455E-BBE2-665F8FD1A5EA}">
+  <ds:schemaRefs>
+    <ds:schemaRef ds:uri="http://schemas.openxmlformats.org/officeDocument/2006/bibliography"/>
+  </ds:schemaRefs>
+</ds:datastoreItem>
 </file>